--- a/Test_BP/Fol_2k_files_500(2)/de-DE/file 500_2 - Copy (348)_de.docx
+++ b/Test_BP/Fol_2k_files_500(2)/de-DE/file 500_2 - Copy (348)_de.docx
@@ -1,7 +1,7 @@
 
 <file path=word/document.xml><?xml version="1.0" encoding="utf-8"?>
 <w:document xmlns:wpc="http://schemas.microsoft.com/office/word/2010/wordprocessingCanvas" xmlns:cx="http://schemas.microsoft.com/office/drawing/2014/chartex" xmlns:cx1="http://schemas.microsoft.com/office/drawing/2015/9/8/chartex" xmlns:cx2="http://schemas.microsoft.com/office/drawing/2015/10/21/chartex" xmlns:cx3="http://schemas.microsoft.com/office/drawing/2016/5/9/chartex" xmlns:cx4="http://schemas.microsoft.com/office/drawing/2016/5/10/chartex" xmlns:cx5="http://schemas.microsoft.com/office/drawing/2016/5/11/chartex" xmlns:mc="http://schemas.openxmlformats.org/markup-compatibility/2006" xmlns:o="urn:schemas-microsoft-com:office:office" xmlns:r="http://schemas.openxmlformats.org/officeDocument/2006/relationships" xmlns:m="http://schemas.openxmlformats.org/officeDocument/2006/math" xmlns:v="urn:schemas-microsoft-com:vml" xmlns:wp14="http://schemas.microsoft.com/office/word/2010/wordprocessingDrawing" xmlns:wp="http://schemas.openxmlformats.org/drawingml/2006/wordprocessingDrawing" xmlns:w10="urn:schemas-microsoft-com:office:word" xmlns:w="http://schemas.openxmlformats.org/wordprocessingml/2006/main" xmlns:w14="http://schemas.microsoft.com/office/word/2010/wordml" xmlns:w15="http://schemas.microsoft.com/office/word/2012/wordml" xmlns:wne="http://schemas.microsoft.com/office/word/2006/wordml" xmlns:wpg="http://schemas.microsoft.com/office/word/2010/wordprocessingGroup" xmlns:wpi="http://schemas.microsoft.com/office/word/2010/wordprocessingInk" xmlns:wps="http://schemas.microsoft.com/office/word/2010/wordprocessingShape" mc:Ignorable="w14 w15 wp14">
-  <!-- Generated by Aspose.Words for Java 20.12.0 -->
+  <!-- Generated by Aspose.Words for Java 21.10.0 -->
   <w:body>
     <w:p>
       <w:pPr>
@@ -35,44 +35,44 @@
           <w:highlight w:val="none"/>
           <w:u w:val="none" w:color="auto"/>
           <w:effect w:val="none"/>
-          <w:bdr w:val="nil"/>
-          <w:shd w:val="clear" w:color="auto" w:fill="auto"/>
-          <w:vertAlign w:val="baseline"/>
-          <w:rtl w:val="0"/>
-          <w:cs w:val="0"/>
-          <w:lang w:val="de-DE" w:eastAsia="zh-TW" w:bidi="ar-SA"/>
-        </w:rPr>
-        <w:t>t èéxcèépt töõ söõ tèémpèér mûûtûûæãl tæãstèés möõthèér.</w:t>
-      </w:r>
-      <w:r>
-        <w:rPr>
-          <w:rStyle w:val="DefaultParagraphFont"/>
-          <w:rFonts w:ascii="Calibri" w:eastAsia="Calibri" w:hAnsi="Calibri" w:cs="Calibri"/>
-          <w:b w:val="0"/>
-          <w:bCs w:val="0"/>
-          <w:i w:val="0"/>
-          <w:iCs w:val="0"/>
-          <w:caps w:val="0"/>
-          <w:smallCaps w:val="0"/>
-          <w:strike w:val="0"/>
-          <w:dstrike w:val="0"/>
-          <w:outline w:val="0"/>
-          <w:shadow w:val="0"/>
-          <w:emboss w:val="0"/>
-          <w:imprint w:val="0"/>
-          <w:noProof w:val="0"/>
-          <w:vanish w:val="0"/>
-          <w:color w:val="auto"/>
-          <w:spacing w:val="0"/>
-          <w:w w:val="100"/>
-          <w:kern w:val="0"/>
-          <w:position w:val="0"/>
-          <w:sz w:val="22"/>
-          <w:szCs w:val="22"/>
-          <w:highlight w:val="none"/>
-          <w:u w:val="none" w:color="auto"/>
-          <w:effect w:val="none"/>
-          <w:bdr w:val="nil"/>
+          <w:bdr w:val="none" w:sz="0" w:space="0" w:color="auto"/>
+          <w:shd w:val="clear" w:color="auto" w:fill="auto"/>
+          <w:vertAlign w:val="baseline"/>
+          <w:rtl w:val="0"/>
+          <w:cs w:val="0"/>
+          <w:lang w:val="de-DE" w:eastAsia="zh-TW" w:bidi="ar-SA"/>
+        </w:rPr>
+        <w:t>t èéxcèépt töó söó tèémpèér múütúüææl tææstèés möóthèér.</w:t>
+      </w:r>
+      <w:r>
+        <w:rPr>
+          <w:rStyle w:val="DefaultParagraphFont"/>
+          <w:rFonts w:ascii="Calibri" w:eastAsia="Calibri" w:hAnsi="Calibri" w:cs="Calibri"/>
+          <w:b w:val="0"/>
+          <w:bCs w:val="0"/>
+          <w:i w:val="0"/>
+          <w:iCs w:val="0"/>
+          <w:caps w:val="0"/>
+          <w:smallCaps w:val="0"/>
+          <w:strike w:val="0"/>
+          <w:dstrike w:val="0"/>
+          <w:outline w:val="0"/>
+          <w:shadow w:val="0"/>
+          <w:emboss w:val="0"/>
+          <w:imprint w:val="0"/>
+          <w:noProof w:val="0"/>
+          <w:vanish w:val="0"/>
+          <w:color w:val="auto"/>
+          <w:spacing w:val="0"/>
+          <w:w w:val="100"/>
+          <w:kern w:val="0"/>
+          <w:position w:val="0"/>
+          <w:sz w:val="22"/>
+          <w:szCs w:val="22"/>
+          <w:highlight w:val="none"/>
+          <w:u w:val="none" w:color="auto"/>
+          <w:effect w:val="none"/>
+          <w:bdr w:val="none" w:sz="0" w:space="0" w:color="auto"/>
           <w:shd w:val="clear" w:color="auto" w:fill="auto"/>
           <w:vertAlign w:val="baseline"/>
           <w:rtl w:val="0"/>
@@ -109,44 +109,44 @@
           <w:highlight w:val="none"/>
           <w:u w:val="none" w:color="auto"/>
           <w:effect w:val="none"/>
-          <w:bdr w:val="nil"/>
-          <w:shd w:val="clear" w:color="auto" w:fill="auto"/>
-          <w:vertAlign w:val="baseline"/>
-          <w:rtl w:val="0"/>
-          <w:cs w:val="0"/>
-          <w:lang w:val="de-DE" w:eastAsia="zh-TW" w:bidi="ar-SA"/>
-        </w:rPr>
-        <w:t>Ìntêérêéstêéd cýültïïvàátêéd ïïts còòntïïnýüïïng nòòw yêét àárêé.</w:t>
-      </w:r>
-      <w:r>
-        <w:rPr>
-          <w:rStyle w:val="DefaultParagraphFont"/>
-          <w:rFonts w:ascii="Calibri" w:eastAsia="Calibri" w:hAnsi="Calibri" w:cs="Calibri"/>
-          <w:b w:val="0"/>
-          <w:bCs w:val="0"/>
-          <w:i w:val="0"/>
-          <w:iCs w:val="0"/>
-          <w:caps w:val="0"/>
-          <w:smallCaps w:val="0"/>
-          <w:strike w:val="0"/>
-          <w:dstrike w:val="0"/>
-          <w:outline w:val="0"/>
-          <w:shadow w:val="0"/>
-          <w:emboss w:val="0"/>
-          <w:imprint w:val="0"/>
-          <w:noProof w:val="0"/>
-          <w:vanish w:val="0"/>
-          <w:color w:val="auto"/>
-          <w:spacing w:val="0"/>
-          <w:w w:val="100"/>
-          <w:kern w:val="0"/>
-          <w:position w:val="0"/>
-          <w:sz w:val="22"/>
-          <w:szCs w:val="22"/>
-          <w:highlight w:val="none"/>
-          <w:u w:val="none" w:color="auto"/>
-          <w:effect w:val="none"/>
-          <w:bdr w:val="nil"/>
+          <w:bdr w:val="none" w:sz="0" w:space="0" w:color="auto"/>
+          <w:shd w:val="clear" w:color="auto" w:fill="auto"/>
+          <w:vertAlign w:val="baseline"/>
+          <w:rtl w:val="0"/>
+          <w:cs w:val="0"/>
+          <w:lang w:val="de-DE" w:eastAsia="zh-TW" w:bidi="ar-SA"/>
+        </w:rPr>
+        <w:t>Ïntêèrêèstêèd cùýltíìvæàtêèd íìts cõóntíìnùýíìng nõów yêèt æàrêè.</w:t>
+      </w:r>
+      <w:r>
+        <w:rPr>
+          <w:rStyle w:val="DefaultParagraphFont"/>
+          <w:rFonts w:ascii="Calibri" w:eastAsia="Calibri" w:hAnsi="Calibri" w:cs="Calibri"/>
+          <w:b w:val="0"/>
+          <w:bCs w:val="0"/>
+          <w:i w:val="0"/>
+          <w:iCs w:val="0"/>
+          <w:caps w:val="0"/>
+          <w:smallCaps w:val="0"/>
+          <w:strike w:val="0"/>
+          <w:dstrike w:val="0"/>
+          <w:outline w:val="0"/>
+          <w:shadow w:val="0"/>
+          <w:emboss w:val="0"/>
+          <w:imprint w:val="0"/>
+          <w:noProof w:val="0"/>
+          <w:vanish w:val="0"/>
+          <w:color w:val="auto"/>
+          <w:spacing w:val="0"/>
+          <w:w w:val="100"/>
+          <w:kern w:val="0"/>
+          <w:position w:val="0"/>
+          <w:sz w:val="22"/>
+          <w:szCs w:val="22"/>
+          <w:highlight w:val="none"/>
+          <w:u w:val="none" w:color="auto"/>
+          <w:effect w:val="none"/>
+          <w:bdr w:val="none" w:sz="0" w:space="0" w:color="auto"/>
           <w:shd w:val="clear" w:color="auto" w:fill="auto"/>
           <w:vertAlign w:val="baseline"/>
           <w:rtl w:val="0"/>
@@ -183,44 +183,44 @@
           <w:highlight w:val="none"/>
           <w:u w:val="none" w:color="auto"/>
           <w:effect w:val="none"/>
-          <w:bdr w:val="nil"/>
-          <w:shd w:val="clear" w:color="auto" w:fill="auto"/>
-          <w:vertAlign w:val="baseline"/>
-          <w:rtl w:val="0"/>
-          <w:cs w:val="0"/>
-          <w:lang w:val="de-DE" w:eastAsia="zh-TW" w:bidi="ar-SA"/>
-        </w:rPr>
-        <w:t>Òýút íïntèërèëstèëd åãccèëptåãncèë ôöýúr påãrtíïåãlíïty åãffrôöntíïng ýúnplèëåãsåãnt why åãdd.</w:t>
-      </w:r>
-      <w:r>
-        <w:rPr>
-          <w:rStyle w:val="DefaultParagraphFont"/>
-          <w:rFonts w:ascii="Calibri" w:eastAsia="Calibri" w:hAnsi="Calibri" w:cs="Calibri"/>
-          <w:b w:val="0"/>
-          <w:bCs w:val="0"/>
-          <w:i w:val="0"/>
-          <w:iCs w:val="0"/>
-          <w:caps w:val="0"/>
-          <w:smallCaps w:val="0"/>
-          <w:strike w:val="0"/>
-          <w:dstrike w:val="0"/>
-          <w:outline w:val="0"/>
-          <w:shadow w:val="0"/>
-          <w:emboss w:val="0"/>
-          <w:imprint w:val="0"/>
-          <w:noProof w:val="0"/>
-          <w:vanish w:val="0"/>
-          <w:color w:val="auto"/>
-          <w:spacing w:val="0"/>
-          <w:w w:val="100"/>
-          <w:kern w:val="0"/>
-          <w:position w:val="0"/>
-          <w:sz w:val="22"/>
-          <w:szCs w:val="22"/>
-          <w:highlight w:val="none"/>
-          <w:u w:val="none" w:color="auto"/>
-          <w:effect w:val="none"/>
-          <w:bdr w:val="nil"/>
+          <w:bdr w:val="none" w:sz="0" w:space="0" w:color="auto"/>
+          <w:shd w:val="clear" w:color="auto" w:fill="auto"/>
+          <w:vertAlign w:val="baseline"/>
+          <w:rtl w:val="0"/>
+          <w:cs w:val="0"/>
+          <w:lang w:val="de-DE" w:eastAsia="zh-TW" w:bidi="ar-SA"/>
+        </w:rPr>
+        <w:t>Ôûýt ìíntêérêéstêéd äåccêéptäåncêé öóûýr päårtìíäålìíty äåffröóntìíng ûýnplêéäåsäånt why äådd.</w:t>
+      </w:r>
+      <w:r>
+        <w:rPr>
+          <w:rStyle w:val="DefaultParagraphFont"/>
+          <w:rFonts w:ascii="Calibri" w:eastAsia="Calibri" w:hAnsi="Calibri" w:cs="Calibri"/>
+          <w:b w:val="0"/>
+          <w:bCs w:val="0"/>
+          <w:i w:val="0"/>
+          <w:iCs w:val="0"/>
+          <w:caps w:val="0"/>
+          <w:smallCaps w:val="0"/>
+          <w:strike w:val="0"/>
+          <w:dstrike w:val="0"/>
+          <w:outline w:val="0"/>
+          <w:shadow w:val="0"/>
+          <w:emboss w:val="0"/>
+          <w:imprint w:val="0"/>
+          <w:noProof w:val="0"/>
+          <w:vanish w:val="0"/>
+          <w:color w:val="auto"/>
+          <w:spacing w:val="0"/>
+          <w:w w:val="100"/>
+          <w:kern w:val="0"/>
+          <w:position w:val="0"/>
+          <w:sz w:val="22"/>
+          <w:szCs w:val="22"/>
+          <w:highlight w:val="none"/>
+          <w:u w:val="none" w:color="auto"/>
+          <w:effect w:val="none"/>
+          <w:bdr w:val="none" w:sz="0" w:space="0" w:color="auto"/>
           <w:shd w:val="clear" w:color="auto" w:fill="auto"/>
           <w:vertAlign w:val="baseline"/>
           <w:rtl w:val="0"/>
@@ -257,44 +257,44 @@
           <w:highlight w:val="none"/>
           <w:u w:val="none" w:color="auto"/>
           <w:effect w:val="none"/>
-          <w:bdr w:val="nil"/>
-          <w:shd w:val="clear" w:color="auto" w:fill="auto"/>
-          <w:vertAlign w:val="baseline"/>
-          <w:rtl w:val="0"/>
-          <w:cs w:val="0"/>
-          <w:lang w:val="de-DE" w:eastAsia="zh-TW" w:bidi="ar-SA"/>
-        </w:rPr>
-        <w:t>Èstëèëèm gæàrdëèn mëèn yëèt shy cóöûýrsëè.</w:t>
-      </w:r>
-      <w:r>
-        <w:rPr>
-          <w:rStyle w:val="DefaultParagraphFont"/>
-          <w:rFonts w:ascii="Calibri" w:eastAsia="Calibri" w:hAnsi="Calibri" w:cs="Calibri"/>
-          <w:b w:val="0"/>
-          <w:bCs w:val="0"/>
-          <w:i w:val="0"/>
-          <w:iCs w:val="0"/>
-          <w:caps w:val="0"/>
-          <w:smallCaps w:val="0"/>
-          <w:strike w:val="0"/>
-          <w:dstrike w:val="0"/>
-          <w:outline w:val="0"/>
-          <w:shadow w:val="0"/>
-          <w:emboss w:val="0"/>
-          <w:imprint w:val="0"/>
-          <w:noProof w:val="0"/>
-          <w:vanish w:val="0"/>
-          <w:color w:val="auto"/>
-          <w:spacing w:val="0"/>
-          <w:w w:val="100"/>
-          <w:kern w:val="0"/>
-          <w:position w:val="0"/>
-          <w:sz w:val="22"/>
-          <w:szCs w:val="22"/>
-          <w:highlight w:val="none"/>
-          <w:u w:val="none" w:color="auto"/>
-          <w:effect w:val="none"/>
-          <w:bdr w:val="nil"/>
+          <w:bdr w:val="none" w:sz="0" w:space="0" w:color="auto"/>
+          <w:shd w:val="clear" w:color="auto" w:fill="auto"/>
+          <w:vertAlign w:val="baseline"/>
+          <w:rtl w:val="0"/>
+          <w:cs w:val="0"/>
+          <w:lang w:val="de-DE" w:eastAsia="zh-TW" w:bidi="ar-SA"/>
+        </w:rPr>
+        <w:t>Éstêêêêm gåärdêên mêên yêêt shy cõóúûrsêê.</w:t>
+      </w:r>
+      <w:r>
+        <w:rPr>
+          <w:rStyle w:val="DefaultParagraphFont"/>
+          <w:rFonts w:ascii="Calibri" w:eastAsia="Calibri" w:hAnsi="Calibri" w:cs="Calibri"/>
+          <w:b w:val="0"/>
+          <w:bCs w:val="0"/>
+          <w:i w:val="0"/>
+          <w:iCs w:val="0"/>
+          <w:caps w:val="0"/>
+          <w:smallCaps w:val="0"/>
+          <w:strike w:val="0"/>
+          <w:dstrike w:val="0"/>
+          <w:outline w:val="0"/>
+          <w:shadow w:val="0"/>
+          <w:emboss w:val="0"/>
+          <w:imprint w:val="0"/>
+          <w:noProof w:val="0"/>
+          <w:vanish w:val="0"/>
+          <w:color w:val="auto"/>
+          <w:spacing w:val="0"/>
+          <w:w w:val="100"/>
+          <w:kern w:val="0"/>
+          <w:position w:val="0"/>
+          <w:sz w:val="22"/>
+          <w:szCs w:val="22"/>
+          <w:highlight w:val="none"/>
+          <w:u w:val="none" w:color="auto"/>
+          <w:effect w:val="none"/>
+          <w:bdr w:val="none" w:sz="0" w:space="0" w:color="auto"/>
           <w:shd w:val="clear" w:color="auto" w:fill="auto"/>
           <w:vertAlign w:val="baseline"/>
           <w:rtl w:val="0"/>
@@ -331,44 +331,44 @@
           <w:highlight w:val="none"/>
           <w:u w:val="none" w:color="auto"/>
           <w:effect w:val="none"/>
-          <w:bdr w:val="nil"/>
-          <w:shd w:val="clear" w:color="auto" w:fill="auto"/>
-          <w:vertAlign w:val="baseline"/>
-          <w:rtl w:val="0"/>
-          <w:cs w:val="0"/>
-          <w:lang w:val="de-DE" w:eastAsia="zh-TW" w:bidi="ar-SA"/>
-        </w:rPr>
-        <w:t>Cöònsýûltèéd ýûp my töòlèéråâbly söòmèétîímèés pèérpèétýûåâl öòh.</w:t>
-      </w:r>
-      <w:r>
-        <w:rPr>
-          <w:rStyle w:val="DefaultParagraphFont"/>
-          <w:rFonts w:ascii="Calibri" w:eastAsia="Calibri" w:hAnsi="Calibri" w:cs="Calibri"/>
-          <w:b w:val="0"/>
-          <w:bCs w:val="0"/>
-          <w:i w:val="0"/>
-          <w:iCs w:val="0"/>
-          <w:caps w:val="0"/>
-          <w:smallCaps w:val="0"/>
-          <w:strike w:val="0"/>
-          <w:dstrike w:val="0"/>
-          <w:outline w:val="0"/>
-          <w:shadow w:val="0"/>
-          <w:emboss w:val="0"/>
-          <w:imprint w:val="0"/>
-          <w:noProof w:val="0"/>
-          <w:vanish w:val="0"/>
-          <w:color w:val="auto"/>
-          <w:spacing w:val="0"/>
-          <w:w w:val="100"/>
-          <w:kern w:val="0"/>
-          <w:position w:val="0"/>
-          <w:sz w:val="22"/>
-          <w:szCs w:val="22"/>
-          <w:highlight w:val="none"/>
-          <w:u w:val="none" w:color="auto"/>
-          <w:effect w:val="none"/>
-          <w:bdr w:val="nil"/>
+          <w:bdr w:val="none" w:sz="0" w:space="0" w:color="auto"/>
+          <w:shd w:val="clear" w:color="auto" w:fill="auto"/>
+          <w:vertAlign w:val="baseline"/>
+          <w:rtl w:val="0"/>
+          <w:cs w:val="0"/>
+          <w:lang w:val="de-DE" w:eastAsia="zh-TW" w:bidi="ar-SA"/>
+        </w:rPr>
+        <w:t>Cöónsûýltéèd ûýp my töóléèrâàbly söóméètïìméès péèrpéètûýâàl öóh.</w:t>
+      </w:r>
+      <w:r>
+        <w:rPr>
+          <w:rStyle w:val="DefaultParagraphFont"/>
+          <w:rFonts w:ascii="Calibri" w:eastAsia="Calibri" w:hAnsi="Calibri" w:cs="Calibri"/>
+          <w:b w:val="0"/>
+          <w:bCs w:val="0"/>
+          <w:i w:val="0"/>
+          <w:iCs w:val="0"/>
+          <w:caps w:val="0"/>
+          <w:smallCaps w:val="0"/>
+          <w:strike w:val="0"/>
+          <w:dstrike w:val="0"/>
+          <w:outline w:val="0"/>
+          <w:shadow w:val="0"/>
+          <w:emboss w:val="0"/>
+          <w:imprint w:val="0"/>
+          <w:noProof w:val="0"/>
+          <w:vanish w:val="0"/>
+          <w:color w:val="auto"/>
+          <w:spacing w:val="0"/>
+          <w:w w:val="100"/>
+          <w:kern w:val="0"/>
+          <w:position w:val="0"/>
+          <w:sz w:val="22"/>
+          <w:szCs w:val="22"/>
+          <w:highlight w:val="none"/>
+          <w:u w:val="none" w:color="auto"/>
+          <w:effect w:val="none"/>
+          <w:bdr w:val="none" w:sz="0" w:space="0" w:color="auto"/>
           <w:shd w:val="clear" w:color="auto" w:fill="auto"/>
           <w:vertAlign w:val="baseline"/>
           <w:rtl w:val="0"/>
@@ -405,44 +405,44 @@
           <w:highlight w:val="none"/>
           <w:u w:val="none" w:color="auto"/>
           <w:effect w:val="none"/>
-          <w:bdr w:val="nil"/>
-          <w:shd w:val="clear" w:color="auto" w:fill="auto"/>
-          <w:vertAlign w:val="baseline"/>
-          <w:rtl w:val="0"/>
-          <w:cs w:val="0"/>
-          <w:lang w:val="de-DE" w:eastAsia="zh-TW" w:bidi="ar-SA"/>
-        </w:rPr>
-        <w:t>Èxpréêssîîôön äãccéêptäãncéê îîmprûûdéêncéê päãrtîîcûûläãr häãd éêäãt ûûnsäãtîîäãbléê.</w:t>
-      </w:r>
-      <w:r>
-        <w:rPr>
-          <w:rStyle w:val="DefaultParagraphFont"/>
-          <w:rFonts w:ascii="Calibri" w:eastAsia="Calibri" w:hAnsi="Calibri" w:cs="Calibri"/>
-          <w:b w:val="0"/>
-          <w:bCs w:val="0"/>
-          <w:i w:val="0"/>
-          <w:iCs w:val="0"/>
-          <w:caps w:val="0"/>
-          <w:smallCaps w:val="0"/>
-          <w:strike w:val="0"/>
-          <w:dstrike w:val="0"/>
-          <w:outline w:val="0"/>
-          <w:shadow w:val="0"/>
-          <w:emboss w:val="0"/>
-          <w:imprint w:val="0"/>
-          <w:noProof w:val="0"/>
-          <w:vanish w:val="0"/>
-          <w:color w:val="auto"/>
-          <w:spacing w:val="0"/>
-          <w:w w:val="100"/>
-          <w:kern w:val="0"/>
-          <w:position w:val="0"/>
-          <w:sz w:val="22"/>
-          <w:szCs w:val="22"/>
-          <w:highlight w:val="none"/>
-          <w:u w:val="none" w:color="auto"/>
-          <w:effect w:val="none"/>
-          <w:bdr w:val="nil"/>
+          <w:bdr w:val="none" w:sz="0" w:space="0" w:color="auto"/>
+          <w:shd w:val="clear" w:color="auto" w:fill="auto"/>
+          <w:vertAlign w:val="baseline"/>
+          <w:rtl w:val="0"/>
+          <w:cs w:val="0"/>
+          <w:lang w:val="de-DE" w:eastAsia="zh-TW" w:bidi="ar-SA"/>
+        </w:rPr>
+        <w:t>Èxprèëssííöòn áàccèëptáàncèë íímprüýdèëncèë páàrtíícüýláàr háàd èëáàt üýnsáàtííáàblèë.</w:t>
+      </w:r>
+      <w:r>
+        <w:rPr>
+          <w:rStyle w:val="DefaultParagraphFont"/>
+          <w:rFonts w:ascii="Calibri" w:eastAsia="Calibri" w:hAnsi="Calibri" w:cs="Calibri"/>
+          <w:b w:val="0"/>
+          <w:bCs w:val="0"/>
+          <w:i w:val="0"/>
+          <w:iCs w:val="0"/>
+          <w:caps w:val="0"/>
+          <w:smallCaps w:val="0"/>
+          <w:strike w:val="0"/>
+          <w:dstrike w:val="0"/>
+          <w:outline w:val="0"/>
+          <w:shadow w:val="0"/>
+          <w:emboss w:val="0"/>
+          <w:imprint w:val="0"/>
+          <w:noProof w:val="0"/>
+          <w:vanish w:val="0"/>
+          <w:color w:val="auto"/>
+          <w:spacing w:val="0"/>
+          <w:w w:val="100"/>
+          <w:kern w:val="0"/>
+          <w:position w:val="0"/>
+          <w:sz w:val="22"/>
+          <w:szCs w:val="22"/>
+          <w:highlight w:val="none"/>
+          <w:u w:val="none" w:color="auto"/>
+          <w:effect w:val="none"/>
+          <w:bdr w:val="none" w:sz="0" w:space="0" w:color="auto"/>
           <w:shd w:val="clear" w:color="auto" w:fill="auto"/>
           <w:vertAlign w:val="baseline"/>
           <w:rtl w:val="0"/>
@@ -485,44 +485,44 @@
           <w:highlight w:val="none"/>
           <w:u w:val="none" w:color="auto"/>
           <w:effect w:val="none"/>
-          <w:bdr w:val="nil"/>
-          <w:shd w:val="clear" w:color="auto" w:fill="auto"/>
-          <w:vertAlign w:val="baseline"/>
-          <w:rtl w:val="0"/>
-          <w:cs w:val="0"/>
-          <w:lang w:val="de-DE" w:eastAsia="zh-TW" w:bidi="ar-SA"/>
-        </w:rPr>
-        <w:t>Hààd dêénôõtíïng prôõpêérly jôõíïntüùrêé yôõüù ôõccààsíïôõn díïrêéctly rààíïllêéry.</w:t>
-      </w:r>
-      <w:r>
-        <w:rPr>
-          <w:rStyle w:val="DefaultParagraphFont"/>
-          <w:rFonts w:ascii="Calibri" w:eastAsia="Calibri" w:hAnsi="Calibri" w:cs="Calibri"/>
-          <w:b w:val="0"/>
-          <w:bCs w:val="0"/>
-          <w:i w:val="0"/>
-          <w:iCs w:val="0"/>
-          <w:caps w:val="0"/>
-          <w:smallCaps w:val="0"/>
-          <w:strike w:val="0"/>
-          <w:dstrike w:val="0"/>
-          <w:outline w:val="0"/>
-          <w:shadow w:val="0"/>
-          <w:emboss w:val="0"/>
-          <w:imprint w:val="0"/>
-          <w:noProof w:val="0"/>
-          <w:vanish w:val="0"/>
-          <w:color w:val="auto"/>
-          <w:spacing w:val="0"/>
-          <w:w w:val="100"/>
-          <w:kern w:val="0"/>
-          <w:position w:val="0"/>
-          <w:sz w:val="22"/>
-          <w:szCs w:val="22"/>
-          <w:highlight w:val="none"/>
-          <w:u w:val="none" w:color="auto"/>
-          <w:effect w:val="none"/>
-          <w:bdr w:val="nil"/>
+          <w:bdr w:val="none" w:sz="0" w:space="0" w:color="auto"/>
+          <w:shd w:val="clear" w:color="auto" w:fill="auto"/>
+          <w:vertAlign w:val="baseline"/>
+          <w:rtl w:val="0"/>
+          <w:cs w:val="0"/>
+          <w:lang w:val="de-DE" w:eastAsia="zh-TW" w:bidi="ar-SA"/>
+        </w:rPr>
+        <w:t>Hååd déënòòtîìng pròòpéërly jòòîìntúûréë yòòúû òòccååsîìòòn dîìréëctly rååîìlléëry.</w:t>
+      </w:r>
+      <w:r>
+        <w:rPr>
+          <w:rStyle w:val="DefaultParagraphFont"/>
+          <w:rFonts w:ascii="Calibri" w:eastAsia="Calibri" w:hAnsi="Calibri" w:cs="Calibri"/>
+          <w:b w:val="0"/>
+          <w:bCs w:val="0"/>
+          <w:i w:val="0"/>
+          <w:iCs w:val="0"/>
+          <w:caps w:val="0"/>
+          <w:smallCaps w:val="0"/>
+          <w:strike w:val="0"/>
+          <w:dstrike w:val="0"/>
+          <w:outline w:val="0"/>
+          <w:shadow w:val="0"/>
+          <w:emboss w:val="0"/>
+          <w:imprint w:val="0"/>
+          <w:noProof w:val="0"/>
+          <w:vanish w:val="0"/>
+          <w:color w:val="auto"/>
+          <w:spacing w:val="0"/>
+          <w:w w:val="100"/>
+          <w:kern w:val="0"/>
+          <w:position w:val="0"/>
+          <w:sz w:val="22"/>
+          <w:szCs w:val="22"/>
+          <w:highlight w:val="none"/>
+          <w:u w:val="none" w:color="auto"/>
+          <w:effect w:val="none"/>
+          <w:bdr w:val="none" w:sz="0" w:space="0" w:color="auto"/>
           <w:shd w:val="clear" w:color="auto" w:fill="auto"/>
           <w:vertAlign w:val="baseline"/>
           <w:rtl w:val="0"/>
@@ -559,44 +559,44 @@
           <w:highlight w:val="none"/>
           <w:u w:val="none" w:color="auto"/>
           <w:effect w:val="none"/>
-          <w:bdr w:val="nil"/>
-          <w:shd w:val="clear" w:color="auto" w:fill="auto"/>
-          <w:vertAlign w:val="baseline"/>
-          <w:rtl w:val="0"/>
-          <w:cs w:val="0"/>
-          <w:lang w:val="de-DE" w:eastAsia="zh-TW" w:bidi="ar-SA"/>
-        </w:rPr>
-        <w:t>În sæáïìd tôó ôóf pôóôór fùýll bëê pôóst fæácëê snùýg.</w:t>
-      </w:r>
-      <w:r>
-        <w:rPr>
-          <w:rStyle w:val="DefaultParagraphFont"/>
-          <w:rFonts w:ascii="Calibri" w:eastAsia="Calibri" w:hAnsi="Calibri" w:cs="Calibri"/>
-          <w:b w:val="0"/>
-          <w:bCs w:val="0"/>
-          <w:i w:val="0"/>
-          <w:iCs w:val="0"/>
-          <w:caps w:val="0"/>
-          <w:smallCaps w:val="0"/>
-          <w:strike w:val="0"/>
-          <w:dstrike w:val="0"/>
-          <w:outline w:val="0"/>
-          <w:shadow w:val="0"/>
-          <w:emboss w:val="0"/>
-          <w:imprint w:val="0"/>
-          <w:noProof w:val="0"/>
-          <w:vanish w:val="0"/>
-          <w:color w:val="auto"/>
-          <w:spacing w:val="0"/>
-          <w:w w:val="100"/>
-          <w:kern w:val="0"/>
-          <w:position w:val="0"/>
-          <w:sz w:val="22"/>
-          <w:szCs w:val="22"/>
-          <w:highlight w:val="none"/>
-          <w:u w:val="none" w:color="auto"/>
-          <w:effect w:val="none"/>
-          <w:bdr w:val="nil"/>
+          <w:bdr w:val="none" w:sz="0" w:space="0" w:color="auto"/>
+          <w:shd w:val="clear" w:color="auto" w:fill="auto"/>
+          <w:vertAlign w:val="baseline"/>
+          <w:rtl w:val="0"/>
+          <w:cs w:val="0"/>
+          <w:lang w:val="de-DE" w:eastAsia="zh-TW" w:bidi="ar-SA"/>
+        </w:rPr>
+        <w:t>Ìn sâæïîd töö ööf pöööör fúûll bèê pööst fâæcèê snúûg.</w:t>
+      </w:r>
+      <w:r>
+        <w:rPr>
+          <w:rStyle w:val="DefaultParagraphFont"/>
+          <w:rFonts w:ascii="Calibri" w:eastAsia="Calibri" w:hAnsi="Calibri" w:cs="Calibri"/>
+          <w:b w:val="0"/>
+          <w:bCs w:val="0"/>
+          <w:i w:val="0"/>
+          <w:iCs w:val="0"/>
+          <w:caps w:val="0"/>
+          <w:smallCaps w:val="0"/>
+          <w:strike w:val="0"/>
+          <w:dstrike w:val="0"/>
+          <w:outline w:val="0"/>
+          <w:shadow w:val="0"/>
+          <w:emboss w:val="0"/>
+          <w:imprint w:val="0"/>
+          <w:noProof w:val="0"/>
+          <w:vanish w:val="0"/>
+          <w:color w:val="auto"/>
+          <w:spacing w:val="0"/>
+          <w:w w:val="100"/>
+          <w:kern w:val="0"/>
+          <w:position w:val="0"/>
+          <w:sz w:val="22"/>
+          <w:szCs w:val="22"/>
+          <w:highlight w:val="none"/>
+          <w:u w:val="none" w:color="auto"/>
+          <w:effect w:val="none"/>
+          <w:bdr w:val="none" w:sz="0" w:space="0" w:color="auto"/>
           <w:shd w:val="clear" w:color="auto" w:fill="auto"/>
           <w:vertAlign w:val="baseline"/>
           <w:rtl w:val="0"/>
@@ -633,44 +633,44 @@
           <w:highlight w:val="none"/>
           <w:u w:val="none" w:color="auto"/>
           <w:effect w:val="none"/>
-          <w:bdr w:val="nil"/>
-          <w:shd w:val="clear" w:color="auto" w:fill="auto"/>
-          <w:vertAlign w:val="baseline"/>
-          <w:rtl w:val="0"/>
-          <w:cs w:val="0"/>
-          <w:lang w:val="de-DE" w:eastAsia="zh-TW" w:bidi="ar-SA"/>
-        </w:rPr>
-        <w:t>Ïntrõödùùcèèd ìïmprùùdèèncèè sèèèè säæy ùùnplèèäæsìïng dèèvõönshìïrèè äæccèèptäæncèè sõön.</w:t>
-      </w:r>
-      <w:r>
-        <w:rPr>
-          <w:rStyle w:val="DefaultParagraphFont"/>
-          <w:rFonts w:ascii="Calibri" w:eastAsia="Calibri" w:hAnsi="Calibri" w:cs="Calibri"/>
-          <w:b w:val="0"/>
-          <w:bCs w:val="0"/>
-          <w:i w:val="0"/>
-          <w:iCs w:val="0"/>
-          <w:caps w:val="0"/>
-          <w:smallCaps w:val="0"/>
-          <w:strike w:val="0"/>
-          <w:dstrike w:val="0"/>
-          <w:outline w:val="0"/>
-          <w:shadow w:val="0"/>
-          <w:emboss w:val="0"/>
-          <w:imprint w:val="0"/>
-          <w:noProof w:val="0"/>
-          <w:vanish w:val="0"/>
-          <w:color w:val="auto"/>
-          <w:spacing w:val="0"/>
-          <w:w w:val="100"/>
-          <w:kern w:val="0"/>
-          <w:position w:val="0"/>
-          <w:sz w:val="22"/>
-          <w:szCs w:val="22"/>
-          <w:highlight w:val="none"/>
-          <w:u w:val="none" w:color="auto"/>
-          <w:effect w:val="none"/>
-          <w:bdr w:val="nil"/>
+          <w:bdr w:val="none" w:sz="0" w:space="0" w:color="auto"/>
+          <w:shd w:val="clear" w:color="auto" w:fill="auto"/>
+          <w:vertAlign w:val="baseline"/>
+          <w:rtl w:val="0"/>
+          <w:cs w:val="0"/>
+          <w:lang w:val="de-DE" w:eastAsia="zh-TW" w:bidi="ar-SA"/>
+        </w:rPr>
+        <w:t>Întröòdýýcêëd íímprýýdêëncêë sêëêë sáãy ýýnplêëáãsííng dêëvöònshíírêë áãccêëptáãncêë söòn.</w:t>
+      </w:r>
+      <w:r>
+        <w:rPr>
+          <w:rStyle w:val="DefaultParagraphFont"/>
+          <w:rFonts w:ascii="Calibri" w:eastAsia="Calibri" w:hAnsi="Calibri" w:cs="Calibri"/>
+          <w:b w:val="0"/>
+          <w:bCs w:val="0"/>
+          <w:i w:val="0"/>
+          <w:iCs w:val="0"/>
+          <w:caps w:val="0"/>
+          <w:smallCaps w:val="0"/>
+          <w:strike w:val="0"/>
+          <w:dstrike w:val="0"/>
+          <w:outline w:val="0"/>
+          <w:shadow w:val="0"/>
+          <w:emboss w:val="0"/>
+          <w:imprint w:val="0"/>
+          <w:noProof w:val="0"/>
+          <w:vanish w:val="0"/>
+          <w:color w:val="auto"/>
+          <w:spacing w:val="0"/>
+          <w:w w:val="100"/>
+          <w:kern w:val="0"/>
+          <w:position w:val="0"/>
+          <w:sz w:val="22"/>
+          <w:szCs w:val="22"/>
+          <w:highlight w:val="none"/>
+          <w:u w:val="none" w:color="auto"/>
+          <w:effect w:val="none"/>
+          <w:bdr w:val="none" w:sz="0" w:space="0" w:color="auto"/>
           <w:shd w:val="clear" w:color="auto" w:fill="auto"/>
           <w:vertAlign w:val="baseline"/>
           <w:rtl w:val="0"/>
@@ -707,44 +707,44 @@
           <w:highlight w:val="none"/>
           <w:u w:val="none" w:color="auto"/>
           <w:effect w:val="none"/>
-          <w:bdr w:val="nil"/>
-          <w:shd w:val="clear" w:color="auto" w:fill="auto"/>
-          <w:vertAlign w:val="baseline"/>
-          <w:rtl w:val="0"/>
-          <w:cs w:val="0"/>
-          <w:lang w:val="de-DE" w:eastAsia="zh-TW" w:bidi="ar-SA"/>
-        </w:rPr>
-        <w:t>Éxéêtéêr löòngéêr wíîsdöòm gáåy nöòr déêsíîgn áågéê.</w:t>
-      </w:r>
-      <w:r>
-        <w:rPr>
-          <w:rStyle w:val="DefaultParagraphFont"/>
-          <w:rFonts w:ascii="Calibri" w:eastAsia="Calibri" w:hAnsi="Calibri" w:cs="Calibri"/>
-          <w:b w:val="0"/>
-          <w:bCs w:val="0"/>
-          <w:i w:val="0"/>
-          <w:iCs w:val="0"/>
-          <w:caps w:val="0"/>
-          <w:smallCaps w:val="0"/>
-          <w:strike w:val="0"/>
-          <w:dstrike w:val="0"/>
-          <w:outline w:val="0"/>
-          <w:shadow w:val="0"/>
-          <w:emboss w:val="0"/>
-          <w:imprint w:val="0"/>
-          <w:noProof w:val="0"/>
-          <w:vanish w:val="0"/>
-          <w:color w:val="auto"/>
-          <w:spacing w:val="0"/>
-          <w:w w:val="100"/>
-          <w:kern w:val="0"/>
-          <w:position w:val="0"/>
-          <w:sz w:val="22"/>
-          <w:szCs w:val="22"/>
-          <w:highlight w:val="none"/>
-          <w:u w:val="none" w:color="auto"/>
-          <w:effect w:val="none"/>
-          <w:bdr w:val="nil"/>
+          <w:bdr w:val="none" w:sz="0" w:space="0" w:color="auto"/>
+          <w:shd w:val="clear" w:color="auto" w:fill="auto"/>
+          <w:vertAlign w:val="baseline"/>
+          <w:rtl w:val="0"/>
+          <w:cs w:val="0"/>
+          <w:lang w:val="de-DE" w:eastAsia="zh-TW" w:bidi="ar-SA"/>
+        </w:rPr>
+        <w:t>Ëxëétëér lôóngëér wîîsdôóm gäây nôór dëésîîgn äâgëé.</w:t>
+      </w:r>
+      <w:r>
+        <w:rPr>
+          <w:rStyle w:val="DefaultParagraphFont"/>
+          <w:rFonts w:ascii="Calibri" w:eastAsia="Calibri" w:hAnsi="Calibri" w:cs="Calibri"/>
+          <w:b w:val="0"/>
+          <w:bCs w:val="0"/>
+          <w:i w:val="0"/>
+          <w:iCs w:val="0"/>
+          <w:caps w:val="0"/>
+          <w:smallCaps w:val="0"/>
+          <w:strike w:val="0"/>
+          <w:dstrike w:val="0"/>
+          <w:outline w:val="0"/>
+          <w:shadow w:val="0"/>
+          <w:emboss w:val="0"/>
+          <w:imprint w:val="0"/>
+          <w:noProof w:val="0"/>
+          <w:vanish w:val="0"/>
+          <w:color w:val="auto"/>
+          <w:spacing w:val="0"/>
+          <w:w w:val="100"/>
+          <w:kern w:val="0"/>
+          <w:position w:val="0"/>
+          <w:sz w:val="22"/>
+          <w:szCs w:val="22"/>
+          <w:highlight w:val="none"/>
+          <w:u w:val="none" w:color="auto"/>
+          <w:effect w:val="none"/>
+          <w:bdr w:val="none" w:sz="0" w:space="0" w:color="auto"/>
           <w:shd w:val="clear" w:color="auto" w:fill="auto"/>
           <w:vertAlign w:val="baseline"/>
           <w:rtl w:val="0"/>
@@ -781,44 +781,44 @@
           <w:highlight w:val="none"/>
           <w:u w:val="none" w:color="auto"/>
           <w:effect w:val="none"/>
-          <w:bdr w:val="nil"/>
-          <w:shd w:val="clear" w:color="auto" w:fill="auto"/>
-          <w:vertAlign w:val="baseline"/>
-          <w:rtl w:val="0"/>
-          <w:cs w:val="0"/>
-          <w:lang w:val="de-DE" w:eastAsia="zh-TW" w:bidi="ar-SA"/>
-        </w:rPr>
-        <w:t>Äm wèéãæthèér tóõ èéntèérèéd nóõrlãænd nóõ íîn shóõwíîng sèérvíîcèé.</w:t>
-      </w:r>
-      <w:r>
-        <w:rPr>
-          <w:rStyle w:val="DefaultParagraphFont"/>
-          <w:rFonts w:ascii="Calibri" w:eastAsia="Calibri" w:hAnsi="Calibri" w:cs="Calibri"/>
-          <w:b w:val="0"/>
-          <w:bCs w:val="0"/>
-          <w:i w:val="0"/>
-          <w:iCs w:val="0"/>
-          <w:caps w:val="0"/>
-          <w:smallCaps w:val="0"/>
-          <w:strike w:val="0"/>
-          <w:dstrike w:val="0"/>
-          <w:outline w:val="0"/>
-          <w:shadow w:val="0"/>
-          <w:emboss w:val="0"/>
-          <w:imprint w:val="0"/>
-          <w:noProof w:val="0"/>
-          <w:vanish w:val="0"/>
-          <w:color w:val="auto"/>
-          <w:spacing w:val="0"/>
-          <w:w w:val="100"/>
-          <w:kern w:val="0"/>
-          <w:position w:val="0"/>
-          <w:sz w:val="22"/>
-          <w:szCs w:val="22"/>
-          <w:highlight w:val="none"/>
-          <w:u w:val="none" w:color="auto"/>
-          <w:effect w:val="none"/>
-          <w:bdr w:val="nil"/>
+          <w:bdr w:val="none" w:sz="0" w:space="0" w:color="auto"/>
+          <w:shd w:val="clear" w:color="auto" w:fill="auto"/>
+          <w:vertAlign w:val="baseline"/>
+          <w:rtl w:val="0"/>
+          <w:cs w:val="0"/>
+          <w:lang w:val="de-DE" w:eastAsia="zh-TW" w:bidi="ar-SA"/>
+        </w:rPr>
+        <w:t>Æm wêêããthêêr tóó êêntêêrêêd nóórlããnd nóó íîn shóówíîng sêêrvíîcêê.</w:t>
+      </w:r>
+      <w:r>
+        <w:rPr>
+          <w:rStyle w:val="DefaultParagraphFont"/>
+          <w:rFonts w:ascii="Calibri" w:eastAsia="Calibri" w:hAnsi="Calibri" w:cs="Calibri"/>
+          <w:b w:val="0"/>
+          <w:bCs w:val="0"/>
+          <w:i w:val="0"/>
+          <w:iCs w:val="0"/>
+          <w:caps w:val="0"/>
+          <w:smallCaps w:val="0"/>
+          <w:strike w:val="0"/>
+          <w:dstrike w:val="0"/>
+          <w:outline w:val="0"/>
+          <w:shadow w:val="0"/>
+          <w:emboss w:val="0"/>
+          <w:imprint w:val="0"/>
+          <w:noProof w:val="0"/>
+          <w:vanish w:val="0"/>
+          <w:color w:val="auto"/>
+          <w:spacing w:val="0"/>
+          <w:w w:val="100"/>
+          <w:kern w:val="0"/>
+          <w:position w:val="0"/>
+          <w:sz w:val="22"/>
+          <w:szCs w:val="22"/>
+          <w:highlight w:val="none"/>
+          <w:u w:val="none" w:color="auto"/>
+          <w:effect w:val="none"/>
+          <w:bdr w:val="none" w:sz="0" w:space="0" w:color="auto"/>
           <w:shd w:val="clear" w:color="auto" w:fill="auto"/>
           <w:vertAlign w:val="baseline"/>
           <w:rtl w:val="0"/>
@@ -855,44 +855,44 @@
           <w:highlight w:val="none"/>
           <w:u w:val="none" w:color="auto"/>
           <w:effect w:val="none"/>
-          <w:bdr w:val="nil"/>
-          <w:shd w:val="clear" w:color="auto" w:fill="auto"/>
-          <w:vertAlign w:val="baseline"/>
-          <w:rtl w:val="0"/>
-          <w:cs w:val="0"/>
-          <w:lang w:val="de-DE" w:eastAsia="zh-TW" w:bidi="ar-SA"/>
-        </w:rPr>
-        <w:t>Nôòr rèêpèêàãtèêd spèêàãkïïng shy àãppèêtïïtèê.</w:t>
-      </w:r>
-      <w:r>
-        <w:rPr>
-          <w:rStyle w:val="DefaultParagraphFont"/>
-          <w:rFonts w:ascii="Calibri" w:eastAsia="Calibri" w:hAnsi="Calibri" w:cs="Calibri"/>
-          <w:b w:val="0"/>
-          <w:bCs w:val="0"/>
-          <w:i w:val="0"/>
-          <w:iCs w:val="0"/>
-          <w:caps w:val="0"/>
-          <w:smallCaps w:val="0"/>
-          <w:strike w:val="0"/>
-          <w:dstrike w:val="0"/>
-          <w:outline w:val="0"/>
-          <w:shadow w:val="0"/>
-          <w:emboss w:val="0"/>
-          <w:imprint w:val="0"/>
-          <w:noProof w:val="0"/>
-          <w:vanish w:val="0"/>
-          <w:color w:val="auto"/>
-          <w:spacing w:val="0"/>
-          <w:w w:val="100"/>
-          <w:kern w:val="0"/>
-          <w:position w:val="0"/>
-          <w:sz w:val="22"/>
-          <w:szCs w:val="22"/>
-          <w:highlight w:val="none"/>
-          <w:u w:val="none" w:color="auto"/>
-          <w:effect w:val="none"/>
-          <w:bdr w:val="nil"/>
+          <w:bdr w:val="none" w:sz="0" w:space="0" w:color="auto"/>
+          <w:shd w:val="clear" w:color="auto" w:fill="auto"/>
+          <w:vertAlign w:val="baseline"/>
+          <w:rtl w:val="0"/>
+          <w:cs w:val="0"/>
+          <w:lang w:val="de-DE" w:eastAsia="zh-TW" w:bidi="ar-SA"/>
+        </w:rPr>
+        <w:t>Nóór rêëpêëáætêëd spêëáækïìng shy áæppêëtïìtêë.</w:t>
+      </w:r>
+      <w:r>
+        <w:rPr>
+          <w:rStyle w:val="DefaultParagraphFont"/>
+          <w:rFonts w:ascii="Calibri" w:eastAsia="Calibri" w:hAnsi="Calibri" w:cs="Calibri"/>
+          <w:b w:val="0"/>
+          <w:bCs w:val="0"/>
+          <w:i w:val="0"/>
+          <w:iCs w:val="0"/>
+          <w:caps w:val="0"/>
+          <w:smallCaps w:val="0"/>
+          <w:strike w:val="0"/>
+          <w:dstrike w:val="0"/>
+          <w:outline w:val="0"/>
+          <w:shadow w:val="0"/>
+          <w:emboss w:val="0"/>
+          <w:imprint w:val="0"/>
+          <w:noProof w:val="0"/>
+          <w:vanish w:val="0"/>
+          <w:color w:val="auto"/>
+          <w:spacing w:val="0"/>
+          <w:w w:val="100"/>
+          <w:kern w:val="0"/>
+          <w:position w:val="0"/>
+          <w:sz w:val="22"/>
+          <w:szCs w:val="22"/>
+          <w:highlight w:val="none"/>
+          <w:u w:val="none" w:color="auto"/>
+          <w:effect w:val="none"/>
+          <w:bdr w:val="none" w:sz="0" w:space="0" w:color="auto"/>
           <w:shd w:val="clear" w:color="auto" w:fill="auto"/>
           <w:vertAlign w:val="baseline"/>
           <w:rtl w:val="0"/>
@@ -929,44 +929,44 @@
           <w:highlight w:val="none"/>
           <w:u w:val="none" w:color="auto"/>
           <w:effect w:val="none"/>
-          <w:bdr w:val="nil"/>
-          <w:shd w:val="clear" w:color="auto" w:fill="auto"/>
-          <w:vertAlign w:val="baseline"/>
-          <w:rtl w:val="0"/>
-          <w:cs w:val="0"/>
-          <w:lang w:val="de-DE" w:eastAsia="zh-TW" w:bidi="ar-SA"/>
-        </w:rPr>
-        <w:t>Èxcîïtéèd îït hàæstîïly àæn pàæstýûréè îït öôbséèrvéè.</w:t>
-      </w:r>
-      <w:r>
-        <w:rPr>
-          <w:rStyle w:val="DefaultParagraphFont"/>
-          <w:rFonts w:ascii="Calibri" w:eastAsia="Calibri" w:hAnsi="Calibri" w:cs="Calibri"/>
-          <w:b w:val="0"/>
-          <w:bCs w:val="0"/>
-          <w:i w:val="0"/>
-          <w:iCs w:val="0"/>
-          <w:caps w:val="0"/>
-          <w:smallCaps w:val="0"/>
-          <w:strike w:val="0"/>
-          <w:dstrike w:val="0"/>
-          <w:outline w:val="0"/>
-          <w:shadow w:val="0"/>
-          <w:emboss w:val="0"/>
-          <w:imprint w:val="0"/>
-          <w:noProof w:val="0"/>
-          <w:vanish w:val="0"/>
-          <w:color w:val="auto"/>
-          <w:spacing w:val="0"/>
-          <w:w w:val="100"/>
-          <w:kern w:val="0"/>
-          <w:position w:val="0"/>
-          <w:sz w:val="22"/>
-          <w:szCs w:val="22"/>
-          <w:highlight w:val="none"/>
-          <w:u w:val="none" w:color="auto"/>
-          <w:effect w:val="none"/>
-          <w:bdr w:val="nil"/>
+          <w:bdr w:val="none" w:sz="0" w:space="0" w:color="auto"/>
+          <w:shd w:val="clear" w:color="auto" w:fill="auto"/>
+          <w:vertAlign w:val="baseline"/>
+          <w:rtl w:val="0"/>
+          <w:cs w:val="0"/>
+          <w:lang w:val="de-DE" w:eastAsia="zh-TW" w:bidi="ar-SA"/>
+        </w:rPr>
+        <w:t>Éxcìîtéëd ìît hæästìîly æän pæästýûréë ìît òöbséërvéë.</w:t>
+      </w:r>
+      <w:r>
+        <w:rPr>
+          <w:rStyle w:val="DefaultParagraphFont"/>
+          <w:rFonts w:ascii="Calibri" w:eastAsia="Calibri" w:hAnsi="Calibri" w:cs="Calibri"/>
+          <w:b w:val="0"/>
+          <w:bCs w:val="0"/>
+          <w:i w:val="0"/>
+          <w:iCs w:val="0"/>
+          <w:caps w:val="0"/>
+          <w:smallCaps w:val="0"/>
+          <w:strike w:val="0"/>
+          <w:dstrike w:val="0"/>
+          <w:outline w:val="0"/>
+          <w:shadow w:val="0"/>
+          <w:emboss w:val="0"/>
+          <w:imprint w:val="0"/>
+          <w:noProof w:val="0"/>
+          <w:vanish w:val="0"/>
+          <w:color w:val="auto"/>
+          <w:spacing w:val="0"/>
+          <w:w w:val="100"/>
+          <w:kern w:val="0"/>
+          <w:position w:val="0"/>
+          <w:sz w:val="22"/>
+          <w:szCs w:val="22"/>
+          <w:highlight w:val="none"/>
+          <w:u w:val="none" w:color="auto"/>
+          <w:effect w:val="none"/>
+          <w:bdr w:val="none" w:sz="0" w:space="0" w:color="auto"/>
           <w:shd w:val="clear" w:color="auto" w:fill="auto"/>
           <w:vertAlign w:val="baseline"/>
           <w:rtl w:val="0"/>
@@ -1003,14 +1003,14 @@
           <w:highlight w:val="none"/>
           <w:u w:val="none" w:color="auto"/>
           <w:effect w:val="none"/>
-          <w:bdr w:val="nil"/>
-          <w:shd w:val="clear" w:color="auto" w:fill="auto"/>
-          <w:vertAlign w:val="baseline"/>
-          <w:rtl w:val="0"/>
-          <w:cs w:val="0"/>
-          <w:lang w:val="de-DE" w:eastAsia="zh-TW" w:bidi="ar-SA"/>
-        </w:rPr>
-        <w:t>Snýüg háánd hóöw dáárêé hêérêé tóöóö.</w:t>
+          <w:bdr w:val="none" w:sz="0" w:space="0" w:color="auto"/>
+          <w:shd w:val="clear" w:color="auto" w:fill="auto"/>
+          <w:vertAlign w:val="baseline"/>
+          <w:rtl w:val="0"/>
+          <w:cs w:val="0"/>
+          <w:lang w:val="de-DE" w:eastAsia="zh-TW" w:bidi="ar-SA"/>
+        </w:rPr>
+        <w:t>Snýûg häând hòõw däâréë héëréë tòõòõ.</w:t>
       </w:r>
       <w:bookmarkStart w:id="0" w:name="_GoBack"/>
       <w:bookmarkEnd w:id="0"/>

--- a/Test_BP/Fol_2k_files_500(2)/de-DE/file 500_2 - Copy (348)_de.docx
+++ b/Test_BP/Fol_2k_files_500(2)/de-DE/file 500_2 - Copy (348)_de.docx
@@ -42,7 +42,7 @@
           <w:cs w:val="0"/>
           <w:lang w:val="de-DE" w:eastAsia="zh-TW" w:bidi="ar-SA"/>
         </w:rPr>
-        <w:t>t èéxcèépt töó söó tèémpèér múütúüææl tææstèés möóthèér.</w:t>
+        <w:t>t éëxcéëpt tòó sòó téëmpéër mûütûüáål táåstéës mòóthéër.</w:t>
       </w:r>
       <w:r>
         <w:rPr>
@@ -116,7 +116,7 @@
           <w:cs w:val="0"/>
           <w:lang w:val="de-DE" w:eastAsia="zh-TW" w:bidi="ar-SA"/>
         </w:rPr>
-        <w:t>Ïntêèrêèstêèd cùýltíìvæàtêèd íìts cõóntíìnùýíìng nõów yêèt æàrêè.</w:t>
+        <w:t>Íntèërèëstèëd cüúltíïvæãtèëd íïts côõntíïnüúíïng nôõw yèët æãrèë.</w:t>
       </w:r>
       <w:r>
         <w:rPr>
@@ -190,7 +190,7 @@
           <w:cs w:val="0"/>
           <w:lang w:val="de-DE" w:eastAsia="zh-TW" w:bidi="ar-SA"/>
         </w:rPr>
-        <w:t>Ôûýt ìíntêérêéstêéd äåccêéptäåncêé öóûýr päårtìíäålìíty äåffröóntìíng ûýnplêéäåsäånt why äådd.</w:t>
+        <w:t>Óúút îïntëèrëèstëèd ãäccëèptãäncëè òöúúr pãärtîïãälîïty ãäffròöntîïng úúnplëèãäsãänt why ãädd.</w:t>
       </w:r>
       <w:r>
         <w:rPr>
@@ -264,7 +264,7 @@
           <w:cs w:val="0"/>
           <w:lang w:val="de-DE" w:eastAsia="zh-TW" w:bidi="ar-SA"/>
         </w:rPr>
-        <w:t>Éstêêêêm gåärdêên mêên yêêt shy cõóúûrsêê.</w:t>
+        <w:t>Èstêëêëm gãårdêën mêën yêët shy cóòûýrsêë.</w:t>
       </w:r>
       <w:r>
         <w:rPr>
@@ -338,7 +338,7 @@
           <w:cs w:val="0"/>
           <w:lang w:val="de-DE" w:eastAsia="zh-TW" w:bidi="ar-SA"/>
         </w:rPr>
-        <w:t>Cöónsûýltéèd ûýp my töóléèrâàbly söóméètïìméès péèrpéètûýâàl öóh.</w:t>
+        <w:t>Cóônsüúltëèd üúp my tóôlëèrâåbly sóômëètïîmëès pëèrpëètüúâål óôh.</w:t>
       </w:r>
       <w:r>
         <w:rPr>
@@ -412,7 +412,7 @@
           <w:cs w:val="0"/>
           <w:lang w:val="de-DE" w:eastAsia="zh-TW" w:bidi="ar-SA"/>
         </w:rPr>
-        <w:t>Èxprèëssííöòn áàccèëptáàncèë íímprüýdèëncèë páàrtíícüýláàr háàd èëáàt üýnsáàtííáàblèë.</w:t>
+        <w:t>Èxprëêssîíöôn ææccëêptææncëê îímprüûdëêncëê pæærtîícüûlæær hææd ëêææt üûnsæætîíææblëê.</w:t>
       </w:r>
       <w:r>
         <w:rPr>
@@ -492,7 +492,7 @@
           <w:cs w:val="0"/>
           <w:lang w:val="de-DE" w:eastAsia="zh-TW" w:bidi="ar-SA"/>
         </w:rPr>
-        <w:t>Hååd déënòòtîìng pròòpéërly jòòîìntúûréë yòòúû òòccååsîìòòn dîìréëctly rååîìlléëry.</w:t>
+        <w:t>Hâäd dëênöõtììng pröõpëêrly jöõììntùürëê yöõùü öõccâäsììöõn dììrëêctly râäììllëêry.</w:t>
       </w:r>
       <w:r>
         <w:rPr>
@@ -566,7 +566,7 @@
           <w:cs w:val="0"/>
           <w:lang w:val="de-DE" w:eastAsia="zh-TW" w:bidi="ar-SA"/>
         </w:rPr>
-        <w:t>Ìn sâæïîd töö ööf pöööör fúûll bèê pööst fâæcèê snúûg.</w:t>
+        <w:t>Ïn sààíïd tòõ òõf pòõòõr fúûll béé pòõst fààcéé snúûg.</w:t>
       </w:r>
       <w:r>
         <w:rPr>
@@ -640,7 +640,7 @@
           <w:cs w:val="0"/>
           <w:lang w:val="de-DE" w:eastAsia="zh-TW" w:bidi="ar-SA"/>
         </w:rPr>
-        <w:t>Întröòdýýcêëd íímprýýdêëncêë sêëêë sáãy ýýnplêëáãsííng dêëvöònshíírêë áãccêëptáãncêë söòn.</w:t>
+        <w:t>Íntròödüýcêëd îímprüýdêëncêë sêëêë sãäy üýnplêëãäsîíng dêëvòönshîírêë ãäccêëptãäncêë sòön.</w:t>
       </w:r>
       <w:r>
         <w:rPr>
@@ -714,7 +714,7 @@
           <w:cs w:val="0"/>
           <w:lang w:val="de-DE" w:eastAsia="zh-TW" w:bidi="ar-SA"/>
         </w:rPr>
-        <w:t>Ëxëétëér lôóngëér wîîsdôóm gäây nôór dëésîîgn äâgëé.</w:t>
+        <w:t>Èxêëtêër lóòngêër wìïsdóòm gááy nóòr dêësìïgn áágêë.</w:t>
       </w:r>
       <w:r>
         <w:rPr>
@@ -788,7 +788,7 @@
           <w:cs w:val="0"/>
           <w:lang w:val="de-DE" w:eastAsia="zh-TW" w:bidi="ar-SA"/>
         </w:rPr>
-        <w:t>Æm wêêããthêêr tóó êêntêêrêêd nóórlããnd nóó íîn shóówíîng sêêrvíîcêê.</w:t>
+        <w:t>Âm wèêäåthèêr tôó èêntèêrèêd nôórläånd nôó ïín shôówïíng sèêrvïícèê.</w:t>
       </w:r>
       <w:r>
         <w:rPr>
@@ -862,7 +862,7 @@
           <w:cs w:val="0"/>
           <w:lang w:val="de-DE" w:eastAsia="zh-TW" w:bidi="ar-SA"/>
         </w:rPr>
-        <w:t>Nóór rêëpêëáætêëd spêëáækïìng shy áæppêëtïìtêë.</w:t>
+        <w:t>Nöòr rëèpëèåàtëèd spëèåàkíìng shy åàppëètíìtëè.</w:t>
       </w:r>
       <w:r>
         <w:rPr>
@@ -936,7 +936,7 @@
           <w:cs w:val="0"/>
           <w:lang w:val="de-DE" w:eastAsia="zh-TW" w:bidi="ar-SA"/>
         </w:rPr>
-        <w:t>Éxcìîtéëd ìît hæästìîly æän pæästýûréë ìît òöbséërvéë.</w:t>
+        <w:t>Êxcïîtëèd ïît hâæstïîly âæn pâæstüýrëè ïît öôbsëèrvëè.</w:t>
       </w:r>
       <w:r>
         <w:rPr>
@@ -1010,7 +1010,7 @@
           <w:cs w:val="0"/>
           <w:lang w:val="de-DE" w:eastAsia="zh-TW" w:bidi="ar-SA"/>
         </w:rPr>
-        <w:t>Snýûg häând hòõw däâréë héëréë tòõòõ.</w:t>
+        <w:t>Snüúg hâând höòw dâârëé hëérëé töòöò.</w:t>
       </w:r>
       <w:bookmarkStart w:id="0" w:name="_GoBack"/>
       <w:bookmarkEnd w:id="0"/>

--- a/Test_BP/Fol_2k_files_500(2)/de-DE/file 500_2 - Copy (348)_de.docx
+++ b/Test_BP/Fol_2k_files_500(2)/de-DE/file 500_2 - Copy (348)_de.docx
@@ -42,7 +42,7 @@
           <w:cs w:val="0"/>
           <w:lang w:val="de-DE" w:eastAsia="zh-TW" w:bidi="ar-SA"/>
         </w:rPr>
-        <w:t>t éëxcéëpt tòó sòó téëmpéër mûütûüáål táåstéës mòóthéër.</w:t>
+        <w:t>t êëxcêëpt tõô sõô têëmpêër mùýtùýäål täåstêës mõôthêër.</w:t>
       </w:r>
       <w:r>
         <w:rPr>
@@ -116,7 +116,7 @@
           <w:cs w:val="0"/>
           <w:lang w:val="de-DE" w:eastAsia="zh-TW" w:bidi="ar-SA"/>
         </w:rPr>
-        <w:t>Íntèërèëstèëd cüúltíïvæãtèëd íïts côõntíïnüúíïng nôõw yèët æãrèë.</w:t>
+        <w:t>Íntèêrèêstèêd cýúltíìvãàtèêd íìts cõôntíìnýúíìng nõôw yèêt ãàrèê.</w:t>
       </w:r>
       <w:r>
         <w:rPr>
@@ -190,7 +190,7 @@
           <w:cs w:val="0"/>
           <w:lang w:val="de-DE" w:eastAsia="zh-TW" w:bidi="ar-SA"/>
         </w:rPr>
-        <w:t>Óúút îïntëèrëèstëèd ãäccëèptãäncëè òöúúr pãärtîïãälîïty ãäffròöntîïng úúnplëèãäsãänt why ãädd.</w:t>
+        <w:t>Õüùt îíntèërèëstèëd ãæccèëptãæncèë ööüùr pãærtîíãælîíty ãæffrööntîíng üùnplèëãæsãænt why ãædd.</w:t>
       </w:r>
       <w:r>
         <w:rPr>
@@ -264,7 +264,7 @@
           <w:cs w:val="0"/>
           <w:lang w:val="de-DE" w:eastAsia="zh-TW" w:bidi="ar-SA"/>
         </w:rPr>
-        <w:t>Èstêëêëm gãårdêën mêën yêët shy cóòûýrsêë.</w:t>
+        <w:t>Èstêéêém gæárdêén mêén yêét shy côòùýrsêé.</w:t>
       </w:r>
       <w:r>
         <w:rPr>
@@ -338,7 +338,7 @@
           <w:cs w:val="0"/>
           <w:lang w:val="de-DE" w:eastAsia="zh-TW" w:bidi="ar-SA"/>
         </w:rPr>
-        <w:t>Cóônsüúltëèd üúp my tóôlëèrâåbly sóômëètïîmëès pëèrpëètüúâål óôh.</w:t>
+        <w:t>Cöônsùúltéëd ùúp my töôléëräàbly söôméëtîìméës péërpéëtùúäàl öôh.</w:t>
       </w:r>
       <w:r>
         <w:rPr>
@@ -412,7 +412,7 @@
           <w:cs w:val="0"/>
           <w:lang w:val="de-DE" w:eastAsia="zh-TW" w:bidi="ar-SA"/>
         </w:rPr>
-        <w:t>Èxprëêssîíöôn ææccëêptææncëê îímprüûdëêncëê pæærtîícüûlæær hææd ëêææt üûnsæætîíææblëê.</w:t>
+        <w:t>Èxprèéssïìöön äæccèéptäæncèé ïìmprùýdèéncèé päærtïìcùýläær häæd èéäæt ùýnsäætïìäæblèé.</w:t>
       </w:r>
       <w:r>
         <w:rPr>
@@ -492,7 +492,7 @@
           <w:cs w:val="0"/>
           <w:lang w:val="de-DE" w:eastAsia="zh-TW" w:bidi="ar-SA"/>
         </w:rPr>
-        <w:t>Hâäd dëênöõtììng pröõpëêrly jöõììntùürëê yöõùü öõccâäsììöõn dììrëêctly râäììllëêry.</w:t>
+        <w:t>Håäd dëênöótïïng pröópëêrly jöóïïntúûrëê yöóúû öóccåäsïïöón dïïrëêctly råäïïllëêry.</w:t>
       </w:r>
       <w:r>
         <w:rPr>
@@ -566,7 +566,7 @@
           <w:cs w:val="0"/>
           <w:lang w:val="de-DE" w:eastAsia="zh-TW" w:bidi="ar-SA"/>
         </w:rPr>
-        <w:t>Ïn sààíïd tòõ òõf pòõòõr fúûll béé pòõst fààcéé snúûg.</w:t>
+        <w:t>În sáãïíd tôô ôôf pôôôôr fûýll bêë pôôst fáãcêë snûýg.</w:t>
       </w:r>
       <w:r>
         <w:rPr>
@@ -640,7 +640,7 @@
           <w:cs w:val="0"/>
           <w:lang w:val="de-DE" w:eastAsia="zh-TW" w:bidi="ar-SA"/>
         </w:rPr>
-        <w:t>Íntròödüýcêëd îímprüýdêëncêë sêëêë sãäy üýnplêëãäsîíng dêëvòönshîírêë ãäccêëptãäncêë sòön.</w:t>
+        <w:t>Ïntròõdýúcééd ìîmprýúdééncéé séééé sãáy ýúnplééãásìîng déévòõnshìîréé ãáccééptãáncéé sòõn.</w:t>
       </w:r>
       <w:r>
         <w:rPr>
@@ -714,7 +714,7 @@
           <w:cs w:val="0"/>
           <w:lang w:val="de-DE" w:eastAsia="zh-TW" w:bidi="ar-SA"/>
         </w:rPr>
-        <w:t>Èxêëtêër lóòngêër wìïsdóòm gááy nóòr dêësìïgn áágêë.</w:t>
+        <w:t>Éxêêtêêr lóóngêêr wíîsdóóm gàây nóór dêêsíîgn àâgêê.</w:t>
       </w:r>
       <w:r>
         <w:rPr>
@@ -788,7 +788,7 @@
           <w:cs w:val="0"/>
           <w:lang w:val="de-DE" w:eastAsia="zh-TW" w:bidi="ar-SA"/>
         </w:rPr>
-        <w:t>Âm wèêäåthèêr tôó èêntèêrèêd nôórläånd nôó ïín shôówïíng sèêrvïícèê.</w:t>
+        <w:t>Àm wéèãâthéèr töó éèntéèréèd nöórlãând nöó íîn shöówíîng séèrvíîcéè.</w:t>
       </w:r>
       <w:r>
         <w:rPr>
@@ -862,7 +862,7 @@
           <w:cs w:val="0"/>
           <w:lang w:val="de-DE" w:eastAsia="zh-TW" w:bidi="ar-SA"/>
         </w:rPr>
-        <w:t>Nöòr rëèpëèåàtëèd spëèåàkíìng shy åàppëètíìtëè.</w:t>
+        <w:t>Nõòr rëêpëêâàtëêd spëêâàkïïng shy âàppëêtïïtëê.</w:t>
       </w:r>
       <w:r>
         <w:rPr>
@@ -936,7 +936,7 @@
           <w:cs w:val="0"/>
           <w:lang w:val="de-DE" w:eastAsia="zh-TW" w:bidi="ar-SA"/>
         </w:rPr>
-        <w:t>Êxcïîtëèd ïît hâæstïîly âæn pâæstüýrëè ïît öôbsëèrvëè.</w:t>
+        <w:t>Ëxcïïtèéd ïït hâæstïïly âæn pâæstûýrèé ïït õòbsèérvèé.</w:t>
       </w:r>
       <w:r>
         <w:rPr>
@@ -1010,7 +1010,7 @@
           <w:cs w:val="0"/>
           <w:lang w:val="de-DE" w:eastAsia="zh-TW" w:bidi="ar-SA"/>
         </w:rPr>
-        <w:t>Snüúg hâând höòw dâârëé hëérëé töòöò.</w:t>
+        <w:t>Snýýg häånd hòów däårëê hëêrëê tòóòó.</w:t>
       </w:r>
       <w:bookmarkStart w:id="0" w:name="_GoBack"/>
       <w:bookmarkEnd w:id="0"/>
